--- a/Time table.docx
+++ b/Time table.docx
@@ -17,7 +17,7 @@
       </w:tblGrid>
       <w:tr>
         <w:trPr>
-          <w:trHeight w:val="255"/>
+          <w:trHeight w:val="261"/>
         </w:trPr>
         <w:tc>
           <w:tcPr>
@@ -31,14 +31,14 @@
               <w:rPr>
                 <w:rFonts w:ascii="Times New Roman" w:hAnsi="Times New Roman" w:cs="Times New Roman" w:eastAsia="Times New Roman"/>
                 <w:b/>
-                <w:sz w:val="22"/>
+                <w:sz w:val="20"/>
               </w:rPr>
             </w:pPr>
             <w:r>
               <w:rPr>
                 <w:rFonts w:ascii="Times New Roman" w:hAnsi="Times New Roman" w:cs="Times New Roman" w:eastAsia="Times New Roman"/>
                 <w:b/>
-                <w:sz w:val="22"/>
+                <w:sz w:val="20"/>
               </w:rPr>
               <w:t xml:space="preserve">DAY/DATE</w:t>
             </w:r>
@@ -46,7 +46,7 @@
               <w:rPr>
                 <w:rFonts w:ascii="Times New Roman" w:hAnsi="Times New Roman" w:cs="Times New Roman" w:eastAsia="Times New Roman"/>
                 <w:b/>
-                <w:sz w:val="22"/>
+                <w:sz w:val="20"/>
               </w:rPr>
             </w:r>
           </w:p>
@@ -63,14 +63,14 @@
               <w:rPr>
                 <w:rFonts w:ascii="Times New Roman" w:hAnsi="Times New Roman" w:cs="Times New Roman" w:eastAsia="Times New Roman"/>
                 <w:b/>
-                <w:sz w:val="22"/>
+                <w:sz w:val="20"/>
               </w:rPr>
             </w:pPr>
             <w:r>
               <w:rPr>
                 <w:rFonts w:ascii="Times New Roman" w:hAnsi="Times New Roman" w:cs="Times New Roman" w:eastAsia="Times New Roman"/>
                 <w:b/>
-                <w:sz w:val="22"/>
+                <w:sz w:val="20"/>
               </w:rPr>
               <w:t xml:space="preserve">ACTIVITY</w:t>
             </w:r>
@@ -78,7 +78,7 @@
               <w:rPr>
                 <w:rFonts w:ascii="Times New Roman" w:hAnsi="Times New Roman" w:cs="Times New Roman" w:eastAsia="Times New Roman"/>
                 <w:b/>
-                <w:sz w:val="22"/>
+                <w:sz w:val="20"/>
               </w:rPr>
             </w:r>
           </w:p>
@@ -95,14 +95,14 @@
               <w:rPr>
                 <w:rFonts w:ascii="Times New Roman" w:hAnsi="Times New Roman" w:cs="Times New Roman" w:eastAsia="Times New Roman"/>
                 <w:b/>
-                <w:sz w:val="22"/>
+                <w:sz w:val="20"/>
               </w:rPr>
             </w:pPr>
             <w:r>
               <w:rPr>
                 <w:rFonts w:ascii="Times New Roman" w:hAnsi="Times New Roman" w:cs="Times New Roman" w:eastAsia="Times New Roman"/>
                 <w:b/>
-                <w:sz w:val="22"/>
+                <w:sz w:val="20"/>
               </w:rPr>
               <w:t xml:space="preserve">TOPIC</w:t>
             </w:r>
@@ -110,7 +110,7 @@
               <w:rPr>
                 <w:rFonts w:ascii="Times New Roman" w:hAnsi="Times New Roman" w:cs="Times New Roman" w:eastAsia="Times New Roman"/>
                 <w:b/>
-                <w:sz w:val="22"/>
+                <w:sz w:val="20"/>
               </w:rPr>
             </w:r>
           </w:p>
@@ -127,14 +127,14 @@
               <w:rPr>
                 <w:rFonts w:ascii="Times New Roman" w:hAnsi="Times New Roman" w:cs="Times New Roman" w:eastAsia="Times New Roman"/>
                 <w:b/>
-                <w:sz w:val="22"/>
+                <w:sz w:val="20"/>
               </w:rPr>
             </w:pPr>
             <w:r>
               <w:rPr>
                 <w:rFonts w:ascii="Times New Roman" w:hAnsi="Times New Roman" w:cs="Times New Roman" w:eastAsia="Times New Roman"/>
                 <w:b/>
-                <w:sz w:val="22"/>
+                <w:sz w:val="20"/>
               </w:rPr>
               <w:t xml:space="preserve">PARTICIPANTS</w:t>
             </w:r>
@@ -142,7 +142,7 @@
               <w:rPr>
                 <w:rFonts w:ascii="Times New Roman" w:hAnsi="Times New Roman" w:cs="Times New Roman" w:eastAsia="Times New Roman"/>
                 <w:b/>
-                <w:sz w:val="22"/>
+                <w:sz w:val="20"/>
               </w:rPr>
             </w:r>
           </w:p>
@@ -377,6 +377,31 @@
             <w:r>
               <w:rPr>
                 <w:rFonts w:ascii="Times New Roman" w:hAnsi="Times New Roman" w:cs="Times New Roman" w:eastAsia="Times New Roman"/>
+                <w:b w:val="false"/>
+                <w:sz w:val="22"/>
+              </w:rPr>
+              <w:t xml:space="preserve">(0900HRS to 1200HRS)</w:t>
+            </w:r>
+            <w:r>
+              <w:rPr>
+                <w:rFonts w:ascii="Times New Roman" w:hAnsi="Times New Roman" w:cs="Times New Roman" w:eastAsia="Times New Roman"/>
+                <w:b w:val="false"/>
+                <w:sz w:val="22"/>
+              </w:rPr>
+            </w:r>
+          </w:p>
+          <w:p>
+            <w:pPr>
+              <w:jc w:val="left"/>
+              <w:rPr>
+                <w:rFonts w:ascii="Times New Roman" w:hAnsi="Times New Roman" w:cs="Times New Roman" w:eastAsia="Times New Roman"/>
+                <w:b w:val="false"/>
+                <w:sz w:val="22"/>
+              </w:rPr>
+            </w:pPr>
+            <w:r>
+              <w:rPr>
+                <w:rFonts w:ascii="Times New Roman" w:hAnsi="Times New Roman" w:cs="Times New Roman" w:eastAsia="Times New Roman"/>
                 <w:b/>
                 <w:sz w:val="22"/>
               </w:rPr>
@@ -689,6 +714,46 @@
             <w:r>
               <w:rPr>
                 <w:rFonts w:ascii="Times New Roman" w:hAnsi="Times New Roman" w:cs="Times New Roman" w:eastAsia="Times New Roman"/>
+                <w:b w:val="false"/>
+                <w:sz w:val="22"/>
+              </w:rPr>
+            </w:r>
+            <w:r>
+              <w:rPr>
+                <w:rFonts w:ascii="Times New Roman" w:hAnsi="Times New Roman" w:cs="Times New Roman" w:eastAsia="Times New Roman"/>
+                <w:b w:val="false"/>
+                <w:sz w:val="22"/>
+              </w:rPr>
+              <w:t xml:space="preserve">(0900HRS to 1200HRS)</w:t>
+            </w:r>
+            <w:r/>
+            <w:r>
+              <w:rPr>
+                <w:rFonts w:ascii="Times New Roman" w:hAnsi="Times New Roman" w:cs="Times New Roman" w:eastAsia="Times New Roman"/>
+                <w:b w:val="false"/>
+                <w:sz w:val="22"/>
+              </w:rPr>
+            </w:r>
+            <w:r>
+              <w:rPr>
+                <w:rFonts w:ascii="Times New Roman" w:hAnsi="Times New Roman" w:cs="Times New Roman" w:eastAsia="Times New Roman"/>
+                <w:b w:val="false"/>
+                <w:sz w:val="22"/>
+              </w:rPr>
+            </w:r>
+          </w:p>
+          <w:p>
+            <w:pPr>
+              <w:jc w:val="left"/>
+              <w:rPr>
+                <w:rFonts w:ascii="Times New Roman" w:hAnsi="Times New Roman" w:cs="Times New Roman" w:eastAsia="Times New Roman"/>
+                <w:b w:val="false"/>
+                <w:sz w:val="22"/>
+              </w:rPr>
+            </w:pPr>
+            <w:r>
+              <w:rPr>
+                <w:rFonts w:ascii="Times New Roman" w:hAnsi="Times New Roman" w:cs="Times New Roman" w:eastAsia="Times New Roman"/>
                 <w:b/>
                 <w:sz w:val="22"/>
               </w:rPr>
@@ -756,7 +821,7 @@
                 <w:b w:val="false"/>
                 <w:sz w:val="22"/>
               </w:rPr>
-              <w:t xml:space="preserve">3. Arduino target processor (ATMEGA328)</w:t>
+              <w:t xml:space="preserve">3. Arduino target processor (ATMega328)</w:t>
             </w:r>
             <w:r>
               <w:rPr>
@@ -912,7 +977,7 @@
       </w:tr>
       <w:tr>
         <w:trPr>
-          <w:trHeight w:val="491"/>
+          <w:trHeight w:val="1094"/>
         </w:trPr>
         <w:tc>
           <w:tcPr>
@@ -953,6 +1018,46 @@
                 <w:sz w:val="22"/>
               </w:rPr>
               <w:t xml:space="preserve"> March 2021</w:t>
+            </w:r>
+            <w:r>
+              <w:rPr>
+                <w:rFonts w:ascii="Times New Roman" w:hAnsi="Times New Roman" w:cs="Times New Roman" w:eastAsia="Times New Roman"/>
+                <w:b w:val="false"/>
+                <w:sz w:val="22"/>
+              </w:rPr>
+            </w:r>
+          </w:p>
+          <w:p>
+            <w:pPr>
+              <w:jc w:val="left"/>
+              <w:rPr>
+                <w:rFonts w:ascii="Times New Roman" w:hAnsi="Times New Roman" w:cs="Times New Roman" w:eastAsia="Times New Roman"/>
+                <w:b w:val="false"/>
+                <w:sz w:val="22"/>
+              </w:rPr>
+            </w:pPr>
+            <w:r>
+              <w:rPr>
+                <w:rFonts w:ascii="Times New Roman" w:hAnsi="Times New Roman" w:cs="Times New Roman" w:eastAsia="Times New Roman"/>
+                <w:b w:val="false"/>
+                <w:sz w:val="22"/>
+              </w:rPr>
+            </w:r>
+            <w:r>
+              <w:rPr>
+                <w:rFonts w:ascii="Times New Roman" w:hAnsi="Times New Roman" w:cs="Times New Roman" w:eastAsia="Times New Roman"/>
+                <w:b w:val="false"/>
+                <w:sz w:val="22"/>
+              </w:rPr>
+              <w:t xml:space="preserve">(0900HRS to 1200HRS)</w:t>
+            </w:r>
+            <w:r/>
+            <w:r>
+              <w:rPr>
+                <w:rFonts w:ascii="Times New Roman" w:hAnsi="Times New Roman" w:cs="Times New Roman" w:eastAsia="Times New Roman"/>
+                <w:b w:val="false"/>
+                <w:sz w:val="22"/>
+              </w:rPr>
             </w:r>
             <w:r>
               <w:rPr>
@@ -1009,7 +1114,22 @@
                 <w:b w:val="false"/>
                 <w:sz w:val="22"/>
               </w:rPr>
-              <w:t xml:space="preserve">Public holiday</w:t>
+            </w:r>
+            <w:r>
+              <w:rPr>
+                <w:rFonts w:ascii="Times New Roman" w:hAnsi="Times New Roman" w:cs="Times New Roman" w:eastAsia="Times New Roman"/>
+                <w:b w:val="false"/>
+                <w:sz w:val="22"/>
+              </w:rPr>
+              <w:t xml:space="preserve">Lecture 5 and Lecture 6</w:t>
+            </w:r>
+            <w:r/>
+            <w:r>
+              <w:rPr>
+                <w:rFonts w:ascii="Times New Roman" w:hAnsi="Times New Roman" w:cs="Times New Roman" w:eastAsia="Times New Roman"/>
+                <w:b w:val="false"/>
+                <w:sz w:val="22"/>
+              </w:rPr>
             </w:r>
             <w:r>
               <w:rPr>
@@ -1031,8 +1151,6 @@
               <w:jc w:val="left"/>
               <w:rPr>
                 <w:rFonts w:ascii="Times New Roman" w:hAnsi="Times New Roman" w:cs="Times New Roman" w:eastAsia="Times New Roman"/>
-                <w:b w:val="false"/>
-                <w:sz w:val="22"/>
               </w:rPr>
             </w:pPr>
             <w:r>
@@ -1041,7 +1159,40 @@
                 <w:b w:val="false"/>
                 <w:sz w:val="22"/>
               </w:rPr>
-              <w:t xml:space="preserve">-</w:t>
+              <w:t xml:space="preserve">5. Internet of Things with Arduino</w:t>
+            </w:r>
+            <w:r>
+              <w:rPr>
+                <w:rFonts w:ascii="Times New Roman" w:hAnsi="Times New Roman" w:cs="Times New Roman" w:eastAsia="Times New Roman"/>
+                <w:b w:val="false"/>
+                <w:sz w:val="22"/>
+              </w:rPr>
+            </w:r>
+            <w:r/>
+          </w:p>
+          <w:p>
+            <w:pPr>
+              <w:jc w:val="left"/>
+              <w:rPr>
+                <w:rFonts w:ascii="Times New Roman" w:hAnsi="Times New Roman" w:cs="Times New Roman" w:eastAsia="Times New Roman"/>
+              </w:rPr>
+            </w:pPr>
+            <w:r>
+              <w:rPr>
+                <w:rFonts w:ascii="Times New Roman" w:hAnsi="Times New Roman" w:cs="Times New Roman" w:eastAsia="Times New Roman"/>
+                <w:b w:val="false"/>
+                <w:sz w:val="22"/>
+              </w:rPr>
+              <w:t xml:space="preserve">6. Development of real-world IoT industrial applications with Arduino</w:t>
+            </w:r>
+            <w:r/>
+            <w:r/>
+            <w:r>
+              <w:rPr>
+                <w:rFonts w:ascii="Times New Roman" w:hAnsi="Times New Roman" w:cs="Times New Roman" w:eastAsia="Times New Roman"/>
+                <w:b w:val="false"/>
+                <w:sz w:val="22"/>
+              </w:rPr>
             </w:r>
             <w:r>
               <w:rPr>
@@ -1063,8 +1214,6 @@
               <w:jc w:val="left"/>
               <w:rPr>
                 <w:rFonts w:ascii="Times New Roman" w:hAnsi="Times New Roman" w:cs="Times New Roman" w:eastAsia="Times New Roman"/>
-                <w:b w:val="false"/>
-                <w:sz w:val="22"/>
               </w:rPr>
             </w:pPr>
             <w:r>
@@ -1073,15 +1222,259 @@
                 <w:b w:val="false"/>
                 <w:sz w:val="22"/>
               </w:rPr>
+              <w:t xml:space="preserve">Attendees,</w:t>
+            </w:r>
+            <w:r>
+              <w:rPr>
+                <w:rFonts w:ascii="Times New Roman" w:hAnsi="Times New Roman" w:cs="Times New Roman" w:eastAsia="Times New Roman"/>
+                <w:b w:val="false"/>
+                <w:sz w:val="22"/>
+              </w:rPr>
+            </w:r>
+            <w:r/>
+          </w:p>
+          <w:p>
+            <w:pPr>
+              <w:jc w:val="left"/>
+              <w:rPr>
+                <w:rFonts w:ascii="Times New Roman" w:hAnsi="Times New Roman" w:cs="Times New Roman" w:eastAsia="Times New Roman"/>
+              </w:rPr>
+            </w:pPr>
+            <w:r>
+              <w:rPr>
+                <w:rFonts w:ascii="Times New Roman" w:hAnsi="Times New Roman" w:cs="Times New Roman" w:eastAsia="Times New Roman"/>
+                <w:b w:val="false"/>
+                <w:sz w:val="22"/>
+              </w:rPr>
+              <w:t xml:space="preserve">Instructors</w:t>
+            </w:r>
+            <w:r>
+              <w:rPr>
+                <w:rFonts w:ascii="Times New Roman" w:hAnsi="Times New Roman" w:cs="Times New Roman" w:eastAsia="Times New Roman"/>
+                <w:b w:val="false"/>
+                <w:sz w:val="22"/>
+              </w:rPr>
+            </w:r>
+            <w:r/>
+          </w:p>
+          <w:p>
+            <w:pPr>
+              <w:pStyle w:val="391"/>
+              <w:numPr>
+                <w:ilvl w:val="0"/>
+                <w:numId w:val="14"/>
+              </w:numPr>
+              <w:jc w:val="left"/>
+              <w:rPr>
+                <w:rFonts w:ascii="Times New Roman" w:hAnsi="Times New Roman" w:cs="Times New Roman" w:eastAsia="Times New Roman"/>
+              </w:rPr>
+            </w:pPr>
+            <w:r>
+              <w:rPr>
+                <w:rFonts w:ascii="Times New Roman" w:hAnsi="Times New Roman" w:cs="Times New Roman" w:eastAsia="Times New Roman"/>
+                <w:b/>
+                <w:sz w:val="22"/>
+              </w:rPr>
+              <w:t xml:space="preserve">Kedyson</w:t>
+            </w:r>
+            <w:r>
+              <w:rPr>
+                <w:rFonts w:ascii="Times New Roman" w:hAnsi="Times New Roman" w:cs="Times New Roman" w:eastAsia="Times New Roman"/>
+                <w:b w:val="false"/>
+                <w:sz w:val="22"/>
+              </w:rPr>
+            </w:r>
+            <w:r/>
+          </w:p>
+          <w:p>
+            <w:pPr>
+              <w:pStyle w:val="391"/>
+              <w:numPr>
+                <w:ilvl w:val="0"/>
+                <w:numId w:val="14"/>
+              </w:numPr>
+              <w:jc w:val="left"/>
+              <w:rPr>
+                <w:rFonts w:ascii="Times New Roman" w:hAnsi="Times New Roman" w:cs="Times New Roman" w:eastAsia="Times New Roman"/>
+              </w:rPr>
+            </w:pPr>
+            <w:r>
+              <w:rPr>
+                <w:rFonts w:ascii="Times New Roman" w:hAnsi="Times New Roman" w:cs="Times New Roman" w:eastAsia="Times New Roman"/>
+                <w:b w:val="false"/>
+                <w:sz w:val="22"/>
+              </w:rPr>
+              <w:t xml:space="preserve">Nelson</w:t>
+            </w:r>
+            <w:r>
+              <w:rPr>
+                <w:rFonts w:ascii="Times New Roman" w:hAnsi="Times New Roman" w:cs="Times New Roman" w:eastAsia="Times New Roman"/>
+                <w:b w:val="false"/>
+                <w:sz w:val="22"/>
+              </w:rPr>
+            </w:r>
+            <w:r/>
+          </w:p>
+          <w:p>
+            <w:pPr>
+              <w:jc w:val="left"/>
+              <w:rPr>
+                <w:rFonts w:ascii="Times New Roman" w:hAnsi="Times New Roman" w:cs="Times New Roman" w:eastAsia="Times New Roman"/>
+                <w:b w:val="false"/>
+                <w:sz w:val="22"/>
+              </w:rPr>
+            </w:pPr>
+            <w:r>
+              <w:rPr>
+                <w:rFonts w:ascii="Times New Roman" w:hAnsi="Times New Roman" w:cs="Times New Roman" w:eastAsia="Times New Roman"/>
+                <w:b w:val="false"/>
+                <w:sz w:val="22"/>
+              </w:rPr>
+            </w:r>
+            <w:r>
+              <w:rPr>
+                <w:rFonts w:ascii="Times New Roman" w:hAnsi="Times New Roman" w:cs="Times New Roman" w:eastAsia="Times New Roman"/>
+                <w:b w:val="false"/>
+                <w:sz w:val="22"/>
+              </w:rPr>
+            </w:r>
+          </w:p>
+        </w:tc>
+      </w:tr>
+      <w:tr>
+        <w:trPr>
+          <w:trHeight w:val="533"/>
+        </w:trPr>
+        <w:tc>
+          <w:tcPr>
+            <w:tcW w:w="1929" w:type="dxa"/>
+            <w:textDirection w:val="lrTb"/>
+            <w:noWrap w:val="false"/>
+          </w:tcPr>
+          <w:p>
+            <w:pPr>
+              <w:jc w:val="left"/>
+              <w:rPr>
+                <w:rFonts w:ascii="Times New Roman" w:hAnsi="Times New Roman" w:cs="Times New Roman" w:eastAsia="Times New Roman"/>
+                <w:b w:val="false"/>
+                <w:sz w:val="22"/>
+              </w:rPr>
+            </w:pPr>
+            <w:r>
+              <w:rPr>
+                <w:rFonts w:ascii="Times New Roman" w:hAnsi="Times New Roman" w:cs="Times New Roman" w:eastAsia="Times New Roman"/>
+                <w:b w:val="false"/>
+                <w:sz w:val="22"/>
+              </w:rPr>
+              <w:t xml:space="preserve">26</w:t>
+            </w:r>
+            <w:r>
+              <w:rPr>
+                <w:rFonts w:ascii="Times New Roman" w:hAnsi="Times New Roman" w:cs="Times New Roman" w:eastAsia="Times New Roman"/>
+                <w:b w:val="false"/>
+                <w:sz w:val="22"/>
+                <w:vertAlign w:val="superscript"/>
+              </w:rPr>
+              <w:t xml:space="preserve">th</w:t>
+            </w:r>
+            <w:r>
+              <w:rPr>
+                <w:rFonts w:ascii="Times New Roman" w:hAnsi="Times New Roman" w:cs="Times New Roman" w:eastAsia="Times New Roman"/>
+                <w:b w:val="false"/>
+                <w:sz w:val="22"/>
+              </w:rPr>
+              <w:t xml:space="preserve"> March 2021</w:t>
+            </w:r>
+            <w:r>
+              <w:rPr>
+                <w:rFonts w:ascii="Times New Roman" w:hAnsi="Times New Roman" w:cs="Times New Roman" w:eastAsia="Times New Roman"/>
+                <w:b w:val="false"/>
+                <w:sz w:val="22"/>
+              </w:rPr>
+            </w:r>
+          </w:p>
+          <w:p>
+            <w:pPr>
+              <w:jc w:val="left"/>
+              <w:rPr>
+                <w:rFonts w:ascii="Times New Roman" w:hAnsi="Times New Roman" w:cs="Times New Roman" w:eastAsia="Times New Roman"/>
+                <w:b w:val="false"/>
+                <w:sz w:val="22"/>
+              </w:rPr>
+            </w:pPr>
+            <w:r>
+              <w:rPr>
+                <w:rFonts w:ascii="Times New Roman" w:hAnsi="Times New Roman" w:cs="Times New Roman" w:eastAsia="Times New Roman"/>
+                <w:b/>
+                <w:sz w:val="22"/>
+              </w:rPr>
+              <w:t xml:space="preserve">Friday</w:t>
+            </w:r>
+            <w:r>
+              <w:rPr>
+                <w:rFonts w:ascii="Times New Roman" w:hAnsi="Times New Roman" w:cs="Times New Roman" w:eastAsia="Times New Roman"/>
+                <w:b w:val="false"/>
+                <w:sz w:val="22"/>
+              </w:rPr>
+            </w:r>
+          </w:p>
+        </w:tc>
+        <w:tc>
+          <w:tcPr>
+            <w:tcW w:w="2127" w:type="dxa"/>
+            <w:textDirection w:val="lrTb"/>
+            <w:noWrap w:val="false"/>
+          </w:tcPr>
+          <w:p>
+            <w:pPr>
+              <w:jc w:val="left"/>
+              <w:rPr>
+                <w:rFonts w:ascii="Times New Roman" w:hAnsi="Times New Roman" w:cs="Times New Roman" w:eastAsia="Times New Roman"/>
+                <w:b w:val="false"/>
+                <w:sz w:val="22"/>
+              </w:rPr>
+            </w:pPr>
+            <w:r>
+              <w:rPr>
+                <w:rFonts w:ascii="Times New Roman" w:hAnsi="Times New Roman" w:cs="Times New Roman" w:eastAsia="Times New Roman"/>
+                <w:b w:val="false"/>
+                <w:sz w:val="22"/>
+              </w:rPr>
+              <w:t xml:space="preserve">Public holiday</w:t>
+            </w:r>
+            <w:r>
+              <w:rPr>
+                <w:rFonts w:ascii="Times New Roman" w:hAnsi="Times New Roman" w:cs="Times New Roman" w:eastAsia="Times New Roman"/>
+                <w:b w:val="false"/>
+                <w:sz w:val="22"/>
+              </w:rPr>
+            </w:r>
+          </w:p>
+        </w:tc>
+        <w:tc>
+          <w:tcPr>
+            <w:tcW w:w="3546" w:type="dxa"/>
+            <w:textDirection w:val="lrTb"/>
+            <w:noWrap w:val="false"/>
+          </w:tcPr>
+          <w:p>
+            <w:r>
               <w:t xml:space="preserve">-</w:t>
             </w:r>
-            <w:r>
-              <w:rPr>
-                <w:rFonts w:ascii="Times New Roman" w:hAnsi="Times New Roman" w:cs="Times New Roman" w:eastAsia="Times New Roman"/>
-                <w:b w:val="false"/>
-                <w:sz w:val="22"/>
-              </w:rPr>
-            </w:r>
+            <w:r/>
+          </w:p>
+        </w:tc>
+        <w:tc>
+          <w:tcPr>
+            <w:tcW w:w="1980" w:type="dxa"/>
+            <w:textDirection w:val="lrTb"/>
+            <w:noWrap w:val="false"/>
+          </w:tcPr>
+          <w:p>
+            <w:r>
+              <w:t xml:space="preserve">-</w:t>
+            </w:r>
+            <w:r/>
           </w:p>
         </w:tc>
       </w:tr>
@@ -1110,7 +1503,7 @@
                 <w:b w:val="false"/>
                 <w:sz w:val="22"/>
               </w:rPr>
-              <w:t xml:space="preserve">26</w:t>
+              <w:t xml:space="preserve">29</w:t>
             </w:r>
             <w:r>
               <w:rPr>
@@ -1149,270 +1542,25 @@
             <w:r>
               <w:rPr>
                 <w:rFonts w:ascii="Times New Roman" w:hAnsi="Times New Roman" w:cs="Times New Roman" w:eastAsia="Times New Roman"/>
-                <w:b/>
-                <w:sz w:val="22"/>
-              </w:rPr>
-              <w:t xml:space="preserve">Friday</w:t>
-            </w:r>
-            <w:r>
-              <w:rPr>
-                <w:rFonts w:ascii="Times New Roman" w:hAnsi="Times New Roman" w:cs="Times New Roman" w:eastAsia="Times New Roman"/>
-                <w:b w:val="false"/>
-                <w:sz w:val="22"/>
-              </w:rPr>
-            </w:r>
-          </w:p>
-        </w:tc>
-        <w:tc>
-          <w:tcPr>
-            <w:tcW w:w="2127" w:type="dxa"/>
-            <w:textDirection w:val="lrTb"/>
-            <w:noWrap w:val="false"/>
-          </w:tcPr>
-          <w:p>
-            <w:pPr>
-              <w:jc w:val="left"/>
-              <w:rPr>
-                <w:rFonts w:ascii="Times New Roman" w:hAnsi="Times New Roman" w:cs="Times New Roman" w:eastAsia="Times New Roman"/>
-                <w:b w:val="false"/>
-                <w:sz w:val="22"/>
-              </w:rPr>
-            </w:pPr>
-            <w:r>
-              <w:rPr>
-                <w:rFonts w:ascii="Times New Roman" w:hAnsi="Times New Roman" w:cs="Times New Roman" w:eastAsia="Times New Roman"/>
-                <w:b w:val="false"/>
-                <w:sz w:val="22"/>
-              </w:rPr>
-              <w:t xml:space="preserve">Lecture 5 and Lecture 6</w:t>
-            </w:r>
-            <w:r>
-              <w:rPr>
-                <w:rFonts w:ascii="Times New Roman" w:hAnsi="Times New Roman" w:cs="Times New Roman" w:eastAsia="Times New Roman"/>
-                <w:b w:val="false"/>
-                <w:sz w:val="22"/>
-              </w:rPr>
-            </w:r>
-          </w:p>
-        </w:tc>
-        <w:tc>
-          <w:tcPr>
-            <w:tcW w:w="3546" w:type="dxa"/>
-            <w:textDirection w:val="lrTb"/>
-            <w:noWrap w:val="false"/>
-          </w:tcPr>
-          <w:p>
-            <w:pPr>
-              <w:jc w:val="left"/>
-              <w:rPr>
-                <w:rFonts w:ascii="Times New Roman" w:hAnsi="Times New Roman" w:cs="Times New Roman" w:eastAsia="Times New Roman"/>
-                <w:b w:val="false"/>
-                <w:sz w:val="22"/>
-              </w:rPr>
-            </w:pPr>
-            <w:r>
-              <w:rPr>
-                <w:rFonts w:ascii="Times New Roman" w:hAnsi="Times New Roman" w:cs="Times New Roman" w:eastAsia="Times New Roman"/>
-                <w:b w:val="false"/>
-                <w:sz w:val="22"/>
-              </w:rPr>
-              <w:t xml:space="preserve">5. Internet of Things with Arduino</w:t>
-            </w:r>
-            <w:r>
-              <w:rPr>
-                <w:rFonts w:ascii="Times New Roman" w:hAnsi="Times New Roman" w:cs="Times New Roman" w:eastAsia="Times New Roman"/>
-                <w:b w:val="false"/>
-                <w:sz w:val="22"/>
-              </w:rPr>
-            </w:r>
-          </w:p>
-          <w:p>
-            <w:pPr>
-              <w:jc w:val="left"/>
-              <w:rPr>
-                <w:rFonts w:ascii="Times New Roman" w:hAnsi="Times New Roman" w:cs="Times New Roman" w:eastAsia="Times New Roman"/>
-                <w:b w:val="false"/>
-                <w:sz w:val="22"/>
-              </w:rPr>
-            </w:pPr>
-            <w:r>
-              <w:rPr>
-                <w:rFonts w:ascii="Times New Roman" w:hAnsi="Times New Roman" w:cs="Times New Roman" w:eastAsia="Times New Roman"/>
-                <w:b w:val="false"/>
-                <w:sz w:val="22"/>
-              </w:rPr>
-              <w:t xml:space="preserve">6. Development of real-world IoT industrial applications with Arduino</w:t>
-            </w:r>
-            <w:r>
-              <w:rPr>
-                <w:rFonts w:ascii="Times New Roman" w:hAnsi="Times New Roman" w:cs="Times New Roman" w:eastAsia="Times New Roman"/>
-                <w:b w:val="false"/>
-                <w:sz w:val="22"/>
-              </w:rPr>
-            </w:r>
-          </w:p>
-        </w:tc>
-        <w:tc>
-          <w:tcPr>
-            <w:tcW w:w="1980" w:type="dxa"/>
-            <w:textDirection w:val="lrTb"/>
-            <w:noWrap w:val="false"/>
-          </w:tcPr>
-          <w:p>
-            <w:pPr>
-              <w:jc w:val="left"/>
-              <w:rPr>
-                <w:rFonts w:ascii="Times New Roman" w:hAnsi="Times New Roman" w:cs="Times New Roman" w:eastAsia="Times New Roman"/>
-                <w:b w:val="false"/>
-                <w:sz w:val="22"/>
-              </w:rPr>
-            </w:pPr>
-            <w:r>
-              <w:rPr>
-                <w:rFonts w:ascii="Times New Roman" w:hAnsi="Times New Roman" w:cs="Times New Roman" w:eastAsia="Times New Roman"/>
-                <w:b w:val="false"/>
-                <w:sz w:val="22"/>
-              </w:rPr>
-              <w:t xml:space="preserve">Attendees,</w:t>
-            </w:r>
-            <w:r>
-              <w:rPr>
-                <w:rFonts w:ascii="Times New Roman" w:hAnsi="Times New Roman" w:cs="Times New Roman" w:eastAsia="Times New Roman"/>
-                <w:b w:val="false"/>
-                <w:sz w:val="22"/>
-              </w:rPr>
-            </w:r>
-          </w:p>
-          <w:p>
-            <w:pPr>
-              <w:jc w:val="left"/>
-              <w:rPr>
-                <w:rFonts w:ascii="Times New Roman" w:hAnsi="Times New Roman" w:cs="Times New Roman" w:eastAsia="Times New Roman"/>
-                <w:b w:val="false"/>
-                <w:sz w:val="22"/>
-              </w:rPr>
-            </w:pPr>
-            <w:r>
-              <w:rPr>
-                <w:rFonts w:ascii="Times New Roman" w:hAnsi="Times New Roman" w:cs="Times New Roman" w:eastAsia="Times New Roman"/>
-                <w:b w:val="false"/>
-                <w:sz w:val="22"/>
-              </w:rPr>
-              <w:t xml:space="preserve">Instructors</w:t>
-            </w:r>
-            <w:r>
-              <w:rPr>
-                <w:rFonts w:ascii="Times New Roman" w:hAnsi="Times New Roman" w:cs="Times New Roman" w:eastAsia="Times New Roman"/>
-                <w:b w:val="false"/>
-                <w:sz w:val="22"/>
-              </w:rPr>
-            </w:r>
-          </w:p>
-          <w:p>
-            <w:pPr>
-              <w:pStyle w:val="391"/>
-              <w:numPr>
-                <w:ilvl w:val="0"/>
-                <w:numId w:val="4"/>
-              </w:numPr>
-              <w:jc w:val="left"/>
-              <w:rPr>
-                <w:rFonts w:ascii="Times New Roman" w:hAnsi="Times New Roman" w:cs="Times New Roman" w:eastAsia="Times New Roman"/>
-                <w:b w:val="false"/>
-                <w:sz w:val="22"/>
-              </w:rPr>
-            </w:pPr>
-            <w:r>
-              <w:rPr>
-                <w:rFonts w:ascii="Times New Roman" w:hAnsi="Times New Roman" w:cs="Times New Roman" w:eastAsia="Times New Roman"/>
-                <w:b/>
-                <w:sz w:val="22"/>
-              </w:rPr>
-              <w:t xml:space="preserve">Kedyson</w:t>
-            </w:r>
-            <w:r>
-              <w:rPr>
-                <w:rFonts w:ascii="Times New Roman" w:hAnsi="Times New Roman" w:cs="Times New Roman" w:eastAsia="Times New Roman"/>
-                <w:b w:val="false"/>
-                <w:sz w:val="22"/>
-              </w:rPr>
-            </w:r>
-          </w:p>
-          <w:p>
-            <w:pPr>
-              <w:pStyle w:val="391"/>
-              <w:numPr>
-                <w:ilvl w:val="0"/>
-                <w:numId w:val="4"/>
-              </w:numPr>
-              <w:jc w:val="left"/>
-              <w:rPr>
-                <w:rFonts w:ascii="Times New Roman" w:hAnsi="Times New Roman" w:cs="Times New Roman" w:eastAsia="Times New Roman"/>
-                <w:b w:val="false"/>
-                <w:sz w:val="22"/>
-              </w:rPr>
-            </w:pPr>
-            <w:r>
-              <w:rPr>
-                <w:rFonts w:ascii="Times New Roman" w:hAnsi="Times New Roman" w:cs="Times New Roman" w:eastAsia="Times New Roman"/>
-                <w:b w:val="false"/>
-                <w:sz w:val="22"/>
-              </w:rPr>
-              <w:t xml:space="preserve">Nelson</w:t>
-            </w:r>
-            <w:r>
-              <w:rPr>
-                <w:rFonts w:ascii="Times New Roman" w:hAnsi="Times New Roman" w:cs="Times New Roman" w:eastAsia="Times New Roman"/>
-                <w:b w:val="false"/>
-                <w:sz w:val="22"/>
-              </w:rPr>
-            </w:r>
-          </w:p>
-        </w:tc>
-      </w:tr>
-      <w:tr>
-        <w:trPr>
-          <w:trHeight w:val="982"/>
-        </w:trPr>
-        <w:tc>
-          <w:tcPr>
-            <w:tcW w:w="1929" w:type="dxa"/>
-            <w:textDirection w:val="lrTb"/>
-            <w:noWrap w:val="false"/>
-          </w:tcPr>
-          <w:p>
-            <w:pPr>
-              <w:jc w:val="left"/>
-              <w:rPr>
-                <w:rFonts w:ascii="Times New Roman" w:hAnsi="Times New Roman" w:cs="Times New Roman" w:eastAsia="Times New Roman"/>
-                <w:b w:val="false"/>
-                <w:sz w:val="22"/>
-              </w:rPr>
-            </w:pPr>
-            <w:r>
-              <w:rPr>
-                <w:rFonts w:ascii="Times New Roman" w:hAnsi="Times New Roman" w:cs="Times New Roman" w:eastAsia="Times New Roman"/>
-                <w:b w:val="false"/>
-                <w:sz w:val="22"/>
-              </w:rPr>
-              <w:t xml:space="preserve">29</w:t>
-            </w:r>
-            <w:r>
-              <w:rPr>
-                <w:rFonts w:ascii="Times New Roman" w:hAnsi="Times New Roman" w:cs="Times New Roman" w:eastAsia="Times New Roman"/>
-                <w:b w:val="false"/>
-                <w:sz w:val="22"/>
-                <w:vertAlign w:val="superscript"/>
-              </w:rPr>
-              <w:t xml:space="preserve">th</w:t>
-            </w:r>
-            <w:r>
-              <w:rPr>
-                <w:rFonts w:ascii="Times New Roman" w:hAnsi="Times New Roman" w:cs="Times New Roman" w:eastAsia="Times New Roman"/>
-                <w:b w:val="false"/>
-                <w:sz w:val="22"/>
-              </w:rPr>
-              <w:t xml:space="preserve"> March 2021</w:t>
+                <w:b w:val="false"/>
+                <w:sz w:val="22"/>
+              </w:rPr>
+            </w:r>
+            <w:r>
+              <w:rPr>
+                <w:rFonts w:ascii="Times New Roman" w:hAnsi="Times New Roman" w:cs="Times New Roman" w:eastAsia="Times New Roman"/>
+                <w:b w:val="false"/>
+                <w:sz w:val="22"/>
+              </w:rPr>
+              <w:t xml:space="preserve">(0900HRS to 1200HRS)</w:t>
+            </w:r>
+            <w:r/>
+            <w:r>
+              <w:rPr>
+                <w:rFonts w:ascii="Times New Roman" w:hAnsi="Times New Roman" w:cs="Times New Roman" w:eastAsia="Times New Roman"/>
+                <w:b w:val="false"/>
+                <w:sz w:val="22"/>
+              </w:rPr>
             </w:r>
             <w:r>
               <w:rPr>
@@ -1695,6 +1843,46 @@
             <w:r>
               <w:rPr>
                 <w:rFonts w:ascii="Times New Roman" w:hAnsi="Times New Roman" w:cs="Times New Roman" w:eastAsia="Times New Roman"/>
+                <w:b w:val="false"/>
+                <w:sz w:val="22"/>
+              </w:rPr>
+            </w:r>
+            <w:r>
+              <w:rPr>
+                <w:rFonts w:ascii="Times New Roman" w:hAnsi="Times New Roman" w:cs="Times New Roman" w:eastAsia="Times New Roman"/>
+                <w:b w:val="false"/>
+                <w:sz w:val="22"/>
+              </w:rPr>
+              <w:t xml:space="preserve">(0900HRS to 1200HRS)</w:t>
+            </w:r>
+            <w:r/>
+            <w:r>
+              <w:rPr>
+                <w:rFonts w:ascii="Times New Roman" w:hAnsi="Times New Roman" w:cs="Times New Roman" w:eastAsia="Times New Roman"/>
+                <w:b w:val="false"/>
+                <w:sz w:val="22"/>
+              </w:rPr>
+            </w:r>
+            <w:r>
+              <w:rPr>
+                <w:rFonts w:ascii="Times New Roman" w:hAnsi="Times New Roman" w:cs="Times New Roman" w:eastAsia="Times New Roman"/>
+                <w:b w:val="false"/>
+                <w:sz w:val="22"/>
+              </w:rPr>
+            </w:r>
+          </w:p>
+          <w:p>
+            <w:pPr>
+              <w:jc w:val="left"/>
+              <w:rPr>
+                <w:rFonts w:ascii="Times New Roman" w:hAnsi="Times New Roman" w:cs="Times New Roman" w:eastAsia="Times New Roman"/>
+                <w:b w:val="false"/>
+                <w:sz w:val="22"/>
+              </w:rPr>
+            </w:pPr>
+            <w:r>
+              <w:rPr>
+                <w:rFonts w:ascii="Times New Roman" w:hAnsi="Times New Roman" w:cs="Times New Roman" w:eastAsia="Times New Roman"/>
                 <w:b/>
                 <w:sz w:val="22"/>
               </w:rPr>
@@ -1959,6 +2147,46 @@
             <w:r>
               <w:rPr>
                 <w:rFonts w:ascii="Times New Roman" w:hAnsi="Times New Roman" w:cs="Times New Roman" w:eastAsia="Times New Roman"/>
+                <w:b w:val="false"/>
+                <w:sz w:val="22"/>
+              </w:rPr>
+            </w:r>
+            <w:r>
+              <w:rPr>
+                <w:rFonts w:ascii="Times New Roman" w:hAnsi="Times New Roman" w:cs="Times New Roman" w:eastAsia="Times New Roman"/>
+                <w:b w:val="false"/>
+                <w:sz w:val="22"/>
+              </w:rPr>
+              <w:t xml:space="preserve">(0900HRS to 1200HRS)</w:t>
+            </w:r>
+            <w:r/>
+            <w:r>
+              <w:rPr>
+                <w:rFonts w:ascii="Times New Roman" w:hAnsi="Times New Roman" w:cs="Times New Roman" w:eastAsia="Times New Roman"/>
+                <w:b w:val="false"/>
+                <w:sz w:val="22"/>
+              </w:rPr>
+            </w:r>
+            <w:r>
+              <w:rPr>
+                <w:rFonts w:ascii="Times New Roman" w:hAnsi="Times New Roman" w:cs="Times New Roman" w:eastAsia="Times New Roman"/>
+                <w:b w:val="false"/>
+                <w:sz w:val="22"/>
+              </w:rPr>
+            </w:r>
+          </w:p>
+          <w:p>
+            <w:pPr>
+              <w:jc w:val="left"/>
+              <w:rPr>
+                <w:rFonts w:ascii="Times New Roman" w:hAnsi="Times New Roman" w:cs="Times New Roman" w:eastAsia="Times New Roman"/>
+                <w:b w:val="false"/>
+                <w:sz w:val="22"/>
+              </w:rPr>
+            </w:pPr>
+            <w:r>
+              <w:rPr>
+                <w:rFonts w:ascii="Times New Roman" w:hAnsi="Times New Roman" w:cs="Times New Roman" w:eastAsia="Times New Roman"/>
                 <w:b/>
                 <w:sz w:val="22"/>
               </w:rPr>
@@ -2223,6 +2451,46 @@
             <w:r>
               <w:rPr>
                 <w:rFonts w:ascii="Times New Roman" w:hAnsi="Times New Roman" w:cs="Times New Roman" w:eastAsia="Times New Roman"/>
+                <w:b w:val="false"/>
+                <w:sz w:val="22"/>
+              </w:rPr>
+            </w:r>
+            <w:r>
+              <w:rPr>
+                <w:rFonts w:ascii="Times New Roman" w:hAnsi="Times New Roman" w:cs="Times New Roman" w:eastAsia="Times New Roman"/>
+                <w:b w:val="false"/>
+                <w:sz w:val="22"/>
+              </w:rPr>
+              <w:t xml:space="preserve">(0900HRS to 1200HRS)</w:t>
+            </w:r>
+            <w:r/>
+            <w:r>
+              <w:rPr>
+                <w:rFonts w:ascii="Times New Roman" w:hAnsi="Times New Roman" w:cs="Times New Roman" w:eastAsia="Times New Roman"/>
+                <w:b w:val="false"/>
+                <w:sz w:val="22"/>
+              </w:rPr>
+            </w:r>
+            <w:r>
+              <w:rPr>
+                <w:rFonts w:ascii="Times New Roman" w:hAnsi="Times New Roman" w:cs="Times New Roman" w:eastAsia="Times New Roman"/>
+                <w:b w:val="false"/>
+                <w:sz w:val="22"/>
+              </w:rPr>
+            </w:r>
+          </w:p>
+          <w:p>
+            <w:pPr>
+              <w:jc w:val="left"/>
+              <w:rPr>
+                <w:rFonts w:ascii="Times New Roman" w:hAnsi="Times New Roman" w:cs="Times New Roman" w:eastAsia="Times New Roman"/>
+                <w:b w:val="false"/>
+                <w:sz w:val="22"/>
+              </w:rPr>
+            </w:pPr>
+            <w:r>
+              <w:rPr>
+                <w:rFonts w:ascii="Times New Roman" w:hAnsi="Times New Roman" w:cs="Times New Roman" w:eastAsia="Times New Roman"/>
                 <w:b/>
                 <w:sz w:val="22"/>
               </w:rPr>
@@ -2494,6 +2762,46 @@
             <w:r>
               <w:rPr>
                 <w:rFonts w:ascii="Times New Roman" w:hAnsi="Times New Roman" w:cs="Times New Roman" w:eastAsia="Times New Roman"/>
+                <w:b w:val="false"/>
+                <w:sz w:val="22"/>
+              </w:rPr>
+            </w:r>
+            <w:r>
+              <w:rPr>
+                <w:rFonts w:ascii="Times New Roman" w:hAnsi="Times New Roman" w:cs="Times New Roman" w:eastAsia="Times New Roman"/>
+                <w:b w:val="false"/>
+                <w:sz w:val="22"/>
+              </w:rPr>
+              <w:t xml:space="preserve">(0900HRS to 1200HRS)</w:t>
+            </w:r>
+            <w:r/>
+            <w:r>
+              <w:rPr>
+                <w:rFonts w:ascii="Times New Roman" w:hAnsi="Times New Roman" w:cs="Times New Roman" w:eastAsia="Times New Roman"/>
+                <w:b w:val="false"/>
+                <w:sz w:val="22"/>
+              </w:rPr>
+            </w:r>
+            <w:r>
+              <w:rPr>
+                <w:rFonts w:ascii="Times New Roman" w:hAnsi="Times New Roman" w:cs="Times New Roman" w:eastAsia="Times New Roman"/>
+                <w:b w:val="false"/>
+                <w:sz w:val="22"/>
+              </w:rPr>
+            </w:r>
+          </w:p>
+          <w:p>
+            <w:pPr>
+              <w:jc w:val="left"/>
+              <w:rPr>
+                <w:rFonts w:ascii="Times New Roman" w:hAnsi="Times New Roman" w:cs="Times New Roman" w:eastAsia="Times New Roman"/>
+                <w:b w:val="false"/>
+                <w:sz w:val="22"/>
+              </w:rPr>
+            </w:pPr>
+            <w:r>
+              <w:rPr>
+                <w:rFonts w:ascii="Times New Roman" w:hAnsi="Times New Roman" w:cs="Times New Roman" w:eastAsia="Times New Roman"/>
                 <w:b/>
                 <w:sz w:val="22"/>
               </w:rPr>
@@ -2765,6 +3073,46 @@
             <w:r>
               <w:rPr>
                 <w:rFonts w:ascii="Times New Roman" w:hAnsi="Times New Roman" w:cs="Times New Roman" w:eastAsia="Times New Roman"/>
+                <w:b w:val="false"/>
+                <w:sz w:val="22"/>
+              </w:rPr>
+            </w:r>
+            <w:r>
+              <w:rPr>
+                <w:rFonts w:ascii="Times New Roman" w:hAnsi="Times New Roman" w:cs="Times New Roman" w:eastAsia="Times New Roman"/>
+                <w:b w:val="false"/>
+                <w:sz w:val="22"/>
+              </w:rPr>
+              <w:t xml:space="preserve">(0900HRS to 1200HRS)</w:t>
+            </w:r>
+            <w:r/>
+            <w:r>
+              <w:rPr>
+                <w:rFonts w:ascii="Times New Roman" w:hAnsi="Times New Roman" w:cs="Times New Roman" w:eastAsia="Times New Roman"/>
+                <w:b w:val="false"/>
+                <w:sz w:val="22"/>
+              </w:rPr>
+            </w:r>
+            <w:r>
+              <w:rPr>
+                <w:rFonts w:ascii="Times New Roman" w:hAnsi="Times New Roman" w:cs="Times New Roman" w:eastAsia="Times New Roman"/>
+                <w:b w:val="false"/>
+                <w:sz w:val="22"/>
+              </w:rPr>
+            </w:r>
+          </w:p>
+          <w:p>
+            <w:pPr>
+              <w:jc w:val="left"/>
+              <w:rPr>
+                <w:rFonts w:ascii="Times New Roman" w:hAnsi="Times New Roman" w:cs="Times New Roman" w:eastAsia="Times New Roman"/>
+                <w:b w:val="false"/>
+                <w:sz w:val="22"/>
+              </w:rPr>
+            </w:pPr>
+            <w:r>
+              <w:rPr>
+                <w:rFonts w:ascii="Times New Roman" w:hAnsi="Times New Roman" w:cs="Times New Roman" w:eastAsia="Times New Roman"/>
                 <w:b/>
                 <w:sz w:val="22"/>
               </w:rPr>
@@ -3008,6 +3356,46 @@
                 <w:sz w:val="22"/>
               </w:rPr>
               <w:t xml:space="preserve"> April 2021</w:t>
+            </w:r>
+            <w:r>
+              <w:rPr>
+                <w:rFonts w:ascii="Times New Roman" w:hAnsi="Times New Roman" w:cs="Times New Roman" w:eastAsia="Times New Roman"/>
+                <w:b w:val="false"/>
+                <w:sz w:val="22"/>
+              </w:rPr>
+            </w:r>
+          </w:p>
+          <w:p>
+            <w:pPr>
+              <w:jc w:val="left"/>
+              <w:rPr>
+                <w:rFonts w:ascii="Times New Roman" w:hAnsi="Times New Roman" w:cs="Times New Roman" w:eastAsia="Times New Roman"/>
+                <w:b w:val="false"/>
+                <w:sz w:val="22"/>
+              </w:rPr>
+            </w:pPr>
+            <w:r>
+              <w:rPr>
+                <w:rFonts w:ascii="Times New Roman" w:hAnsi="Times New Roman" w:cs="Times New Roman" w:eastAsia="Times New Roman"/>
+                <w:b w:val="false"/>
+                <w:sz w:val="22"/>
+              </w:rPr>
+            </w:r>
+            <w:r>
+              <w:rPr>
+                <w:rFonts w:ascii="Times New Roman" w:hAnsi="Times New Roman" w:cs="Times New Roman" w:eastAsia="Times New Roman"/>
+                <w:b w:val="false"/>
+                <w:sz w:val="22"/>
+              </w:rPr>
+              <w:t xml:space="preserve">(0900HRS to 1200HRS)</w:t>
+            </w:r>
+            <w:r/>
+            <w:r>
+              <w:rPr>
+                <w:rFonts w:ascii="Times New Roman" w:hAnsi="Times New Roman" w:cs="Times New Roman" w:eastAsia="Times New Roman"/>
+                <w:b w:val="false"/>
+                <w:sz w:val="22"/>
+              </w:rPr>
             </w:r>
             <w:r>
               <w:rPr>
@@ -5107,6 +5495,135 @@
       </w:rPr>
     </w:lvl>
   </w:abstractNum>
+  <w:abstractNum w:abstractNumId="13">
+    <w:multiLevelType w:val="hybridMultilevel"/>
+    <w:lvl w:ilvl="0">
+      <w:start w:val="1"/>
+      <w:numFmt w:val="bullet"/>
+      <w:isLgl w:val="false"/>
+      <w:suff w:val="tab"/>
+      <w:lvlText w:val="–"/>
+      <w:lvlJc w:val="left"/>
+      <w:pPr>
+        <w:ind w:left="709" w:hanging="360"/>
+      </w:pPr>
+      <w:rPr>
+        <w:rFonts w:ascii="Arial" w:hAnsi="Arial" w:cs="Arial" w:eastAsia="Arial"/>
+      </w:rPr>
+    </w:lvl>
+    <w:lvl w:ilvl="1">
+      <w:start w:val="1"/>
+      <w:numFmt w:val="bullet"/>
+      <w:isLgl w:val="false"/>
+      <w:suff w:val="tab"/>
+      <w:lvlText w:val="o"/>
+      <w:lvlJc w:val="left"/>
+      <w:pPr>
+        <w:ind w:left="1429" w:hanging="360"/>
+      </w:pPr>
+      <w:rPr>
+        <w:rFonts w:ascii="Courier New" w:hAnsi="Courier New" w:cs="Courier New" w:eastAsia="Courier New"/>
+      </w:rPr>
+    </w:lvl>
+    <w:lvl w:ilvl="2">
+      <w:start w:val="1"/>
+      <w:numFmt w:val="bullet"/>
+      <w:isLgl w:val="false"/>
+      <w:suff w:val="tab"/>
+      <w:lvlText w:val="§"/>
+      <w:lvlJc w:val="left"/>
+      <w:pPr>
+        <w:ind w:left="2149" w:hanging="360"/>
+      </w:pPr>
+      <w:rPr>
+        <w:rFonts w:ascii="Wingdings" w:hAnsi="Wingdings" w:cs="Wingdings" w:eastAsia="Wingdings"/>
+      </w:rPr>
+    </w:lvl>
+    <w:lvl w:ilvl="3">
+      <w:start w:val="1"/>
+      <w:numFmt w:val="bullet"/>
+      <w:isLgl w:val="false"/>
+      <w:suff w:val="tab"/>
+      <w:lvlText w:val="·"/>
+      <w:lvlJc w:val="left"/>
+      <w:pPr>
+        <w:ind w:left="2869" w:hanging="360"/>
+      </w:pPr>
+      <w:rPr>
+        <w:rFonts w:ascii="Symbol" w:hAnsi="Symbol" w:cs="Symbol" w:eastAsia="Symbol"/>
+      </w:rPr>
+    </w:lvl>
+    <w:lvl w:ilvl="4">
+      <w:start w:val="1"/>
+      <w:numFmt w:val="bullet"/>
+      <w:isLgl w:val="false"/>
+      <w:suff w:val="tab"/>
+      <w:lvlText w:val="o"/>
+      <w:lvlJc w:val="left"/>
+      <w:pPr>
+        <w:ind w:left="3589" w:hanging="360"/>
+      </w:pPr>
+      <w:rPr>
+        <w:rFonts w:ascii="Courier New" w:hAnsi="Courier New" w:cs="Courier New" w:eastAsia="Courier New"/>
+      </w:rPr>
+    </w:lvl>
+    <w:lvl w:ilvl="5">
+      <w:start w:val="1"/>
+      <w:numFmt w:val="bullet"/>
+      <w:isLgl w:val="false"/>
+      <w:suff w:val="tab"/>
+      <w:lvlText w:val="§"/>
+      <w:lvlJc w:val="left"/>
+      <w:pPr>
+        <w:ind w:left="4309" w:hanging="360"/>
+      </w:pPr>
+      <w:rPr>
+        <w:rFonts w:ascii="Wingdings" w:hAnsi="Wingdings" w:cs="Wingdings" w:eastAsia="Wingdings"/>
+      </w:rPr>
+    </w:lvl>
+    <w:lvl w:ilvl="6">
+      <w:start w:val="1"/>
+      <w:numFmt w:val="bullet"/>
+      <w:isLgl w:val="false"/>
+      <w:suff w:val="tab"/>
+      <w:lvlText w:val="·"/>
+      <w:lvlJc w:val="left"/>
+      <w:pPr>
+        <w:ind w:left="5029" w:hanging="360"/>
+      </w:pPr>
+      <w:rPr>
+        <w:rFonts w:ascii="Symbol" w:hAnsi="Symbol" w:cs="Symbol" w:eastAsia="Symbol"/>
+      </w:rPr>
+    </w:lvl>
+    <w:lvl w:ilvl="7">
+      <w:start w:val="1"/>
+      <w:numFmt w:val="bullet"/>
+      <w:isLgl w:val="false"/>
+      <w:suff w:val="tab"/>
+      <w:lvlText w:val="o"/>
+      <w:lvlJc w:val="left"/>
+      <w:pPr>
+        <w:ind w:left="5749" w:hanging="360"/>
+      </w:pPr>
+      <w:rPr>
+        <w:rFonts w:ascii="Courier New" w:hAnsi="Courier New" w:cs="Courier New" w:eastAsia="Courier New"/>
+      </w:rPr>
+    </w:lvl>
+    <w:lvl w:ilvl="8">
+      <w:start w:val="1"/>
+      <w:numFmt w:val="bullet"/>
+      <w:isLgl w:val="false"/>
+      <w:suff w:val="tab"/>
+      <w:lvlText w:val="§"/>
+      <w:lvlJc w:val="left"/>
+      <w:pPr>
+        <w:ind w:left="6469" w:hanging="360"/>
+      </w:pPr>
+      <w:rPr>
+        <w:rFonts w:ascii="Wingdings" w:hAnsi="Wingdings" w:cs="Wingdings" w:eastAsia="Wingdings"/>
+      </w:rPr>
+    </w:lvl>
+  </w:abstractNum>
   <w:num w:numId="1">
     <w:abstractNumId w:val="0"/>
   </w:num>
@@ -5145,6 +5662,9 @@
   </w:num>
   <w:num w:numId="13">
     <w:abstractNumId w:val="12"/>
+  </w:num>
+  <w:num w:numId="14">
+    <w:abstractNumId w:val="13"/>
   </w:num>
 </w:numbering>
 </file>
